--- a/docs/baekjoon/_1504/Report.docx
+++ b/docs/baekjoon/_1504/Report.docx
@@ -291,11 +291,6 @@
       </w:r>
     </w:p>
     <w:p>
-      <w:pPr>
-        <w:rPr>
-          <w:rFonts w:hint="eastAsia"/>
-        </w:rPr>
-      </w:pPr>
       <w:r>
         <w:rPr>
           <w:rFonts w:hint="eastAsia"/>
@@ -327,11 +322,22 @@
         <w:rPr>
           <w:rFonts w:hint="eastAsia"/>
         </w:rPr>
-        <w:t>07</w:t>
+        <w:t>0</w:t>
+      </w:r>
+      <w:r>
+        <w:rPr>
+          <w:rFonts w:hint="eastAsia"/>
+        </w:rPr>
+        <w:t>8</w:t>
       </w:r>
     </w:p>
     <w:p/>
     <w:p>
+      <w:pPr>
+        <w:rPr>
+          <w:rFonts w:hint="eastAsia"/>
+        </w:rPr>
+      </w:pPr>
       <w:r>
         <w:rPr>
           <w:b/>
@@ -347,19 +353,7 @@
         <w:rPr>
           <w:rFonts w:hint="eastAsia"/>
         </w:rPr>
-        <w:t>2</w:t>
-      </w:r>
-      <w:r>
-        <w:rPr>
-          <w:rFonts w:hint="eastAsia"/>
-        </w:rPr>
-        <w:t>0</w:t>
-      </w:r>
-      <w:r>
-        <w:rPr>
-          <w:rFonts w:hint="eastAsia"/>
-        </w:rPr>
-        <w:t>:20</w:t>
+        <w:t>17:14</w:t>
       </w:r>
       <w:r>
         <w:br/>
@@ -375,6 +369,12 @@
         <w:t xml:space="preserve"> </w:t>
       </w:r>
       <w:r>
+        <w:rPr>
+          <w:rFonts w:hint="eastAsia"/>
+        </w:rPr>
+        <w:t>19:02</w:t>
+      </w:r>
+      <w:r>
         <w:br/>
       </w:r>
       <w:r>
@@ -387,6 +387,12 @@
       <w:r>
         <w:t xml:space="preserve"> </w:t>
       </w:r>
+      <w:r>
+        <w:rPr>
+          <w:rFonts w:hint="eastAsia"/>
+        </w:rPr>
+        <w:t>19:02</w:t>
+      </w:r>
     </w:p>
     <w:p/>
     <w:p>
@@ -406,6 +412,16 @@
       </w:r>
     </w:p>
     <w:p>
+      <w:r>
+        <w:t>방향성이 없는 그래프가 주어진다. 세준이는 1번 정점에서 N번 정점으로 최단 거리로 이동하려고 한다. 또한 세준이는 두 가지 조건을 만족하면서 이동하는 특정한 최단 경로를 구하고 싶은데, 그것은 바로 임의로 주어진 두 정점은 반드시 통과해야 한다는 것이다.</w:t>
+      </w:r>
+    </w:p>
+    <w:p>
+      <w:r>
+        <w:t>세준이는 한번 이동했던 정점은 물론, 한번 이동했던 간선도 다시 이동할 수 있다. 하지만 반드시 최단 경로로 이동해야 한다는 사실에 주의하라. 1번 정점에서 N번 정점으로 이동할 때, 주어진 두 정점을 반드시 거치면서 최단 경로로 이동하는 프로그램을 작성하시오.</w:t>
+      </w:r>
+    </w:p>
+    <w:p>
       <w:pPr>
         <w:rPr>
           <w:b/>
@@ -427,38 +443,481 @@
           <w:bCs/>
         </w:rPr>
         <w:t>(설계)</w:t>
+      </w:r>
+    </w:p>
+    <w:p>
+      <w:r>
+        <w:rPr>
+          <w:rFonts w:hint="eastAsia"/>
+        </w:rPr>
+        <w:t>세준이는 1번 정점에서 N번 정점으로 두 정점을 거쳐서 이동해야 한다.</w:t>
+      </w:r>
+    </w:p>
+    <w:p>
+      <w:pPr>
+        <w:rPr>
+          <w:rFonts w:hint="eastAsia"/>
+        </w:rPr>
+      </w:pPr>
+      <w:r>
+        <w:rPr>
+          <w:rFonts w:hint="eastAsia"/>
+        </w:rPr>
+        <w:t>이 때 한번 이동했던 간선도 이동 가능하다.</w:t>
+      </w:r>
+    </w:p>
+    <w:p/>
+    <w:p>
+      <w:r>
+        <w:rPr>
+          <w:rFonts w:hint="eastAsia"/>
+        </w:rPr>
+        <w:t>노드1에서 출발해서, 노드p와 노드q를 거쳐서 노드N까지 가는 최단거리 찾기.</w:t>
+      </w:r>
+    </w:p>
+    <w:p>
+      <w:pPr>
+        <w:rPr>
+          <w:rFonts w:hint="eastAsia"/>
+        </w:rPr>
+      </w:pPr>
+      <w:r>
+        <w:rPr>
+          <w:rFonts w:hint="eastAsia"/>
+        </w:rPr>
+        <w:t>경로1) 노드1 -&gt; 노드p -&gt; 노드q -&gt; 노드N</w:t>
+      </w:r>
+    </w:p>
+    <w:p>
+      <w:pPr>
+        <w:rPr>
+          <w:rFonts w:hint="eastAsia"/>
+        </w:rPr>
+      </w:pPr>
+      <w:r>
+        <w:rPr>
+          <w:rFonts w:hint="eastAsia"/>
+        </w:rPr>
+        <w:t>경로2) 노드1 -&gt; 노드q -&gt; 노드p -&gt; 노드N</w:t>
+      </w:r>
+    </w:p>
+    <w:p>
+      <w:pPr>
+        <w:rPr>
+          <w:rFonts w:hint="eastAsia"/>
+        </w:rPr>
+      </w:pPr>
+      <w:r>
+        <w:rPr>
+          <w:rFonts w:hint="eastAsia"/>
+        </w:rPr>
+        <w:t>경로1 거리 = dijkstra(노드1, 노드p) + dijkstra(노드p, 노드q) + dijkstra(노드q, 노드N)</w:t>
+      </w:r>
+    </w:p>
+    <w:p>
+      <w:pPr>
+        <w:rPr>
+          <w:rFonts w:hint="eastAsia"/>
+        </w:rPr>
+      </w:pPr>
+      <w:r>
+        <w:rPr>
+          <w:rFonts w:hint="eastAsia"/>
+        </w:rPr>
+        <w:t>경로2 거리 = dijkstra(노드1, 노드q) + dijkstra(노드q, 노드p) + dijkstra(노드p, 노드N)</w:t>
+      </w:r>
+    </w:p>
+    <w:p>
+      <w:pPr>
+        <w:rPr>
+          <w:rFonts w:hint="eastAsia"/>
+        </w:rPr>
+      </w:pPr>
+      <w:r>
+        <w:rPr>
+          <w:rFonts w:hint="eastAsia"/>
+        </w:rPr>
+        <w:t>위 두 거리 중 작은 값을 출력한다.</w:t>
+      </w:r>
+    </w:p>
+    <w:p>
+      <w:pPr>
+        <w:rPr>
+          <w:rFonts w:hint="eastAsia"/>
+        </w:rPr>
+      </w:pPr>
+      <w:r>
+        <w:rPr>
+          <w:rFonts w:hint="eastAsia"/>
+        </w:rPr>
+        <w:t>두 경로 다 불가능할 경우 -1을 출력해야 한다.</w:t>
+      </w:r>
+    </w:p>
+    <w:p>
+      <w:pPr>
+        <w:rPr>
+          <w:rFonts w:hint="eastAsia"/>
+        </w:rPr>
+      </w:pPr>
+      <w:r>
+        <w:rPr>
+          <w:rFonts w:hint="eastAsia"/>
+        </w:rPr>
+        <w:t>거리 c가 주어지므로 다익스트라로 구현해야 한다.</w:t>
+      </w:r>
+    </w:p>
+    <w:p/>
+    <w:p>
+      <w:r>
+        <w:rPr>
+          <w:rFonts w:hint="eastAsia"/>
+        </w:rPr>
+        <w:t>방향성이 없는 양방향 그래프이다.</w:t>
+      </w:r>
+    </w:p>
+    <w:p>
+      <w:pPr>
+        <w:rPr>
+          <w:rFonts w:hint="eastAsia"/>
+        </w:rPr>
+      </w:pPr>
+    </w:p>
+    <w:p>
+      <w:pPr>
+        <w:rPr>
+          <w:b/>
+          <w:bCs/>
+        </w:rPr>
+      </w:pPr>
+      <w:r>
+        <w:rPr>
+          <w:rFonts w:hint="eastAsia"/>
+          <w:b/>
+          <w:bCs/>
+        </w:rPr>
+        <w:lastRenderedPageBreak/>
+        <w:t>구현</w:t>
+      </w:r>
+    </w:p>
+    <w:p>
+      <w:r>
+        <w:rPr>
+          <w:rFonts w:hint="eastAsia"/>
+        </w:rPr>
+        <w:t>데이터 입력</w:t>
+      </w:r>
+    </w:p>
+    <w:p>
+      <w:r>
+        <w:drawing>
+          <wp:inline distT="0" distB="0" distL="0" distR="0" wp14:anchorId="507D3696" wp14:editId="259F7581">
+            <wp:extent cx="5353797" cy="5001323"/>
+            <wp:effectExtent l="0" t="0" r="0" b="8890"/>
+            <wp:docPr id="1435353636" name="그림 1" descr="텍스트, 스크린샷, 폰트, 번호이(가) 표시된 사진&#10;&#10;AI 생성 콘텐츠는 정확하지 않을 수 있습니다."/>
+            <wp:cNvGraphicFramePr>
+              <a:graphicFrameLocks xmlns:a="http://schemas.openxmlformats.org/drawingml/2006/main" noChangeAspect="1"/>
+            </wp:cNvGraphicFramePr>
+            <a:graphic xmlns:a="http://schemas.openxmlformats.org/drawingml/2006/main">
+              <a:graphicData uri="http://schemas.openxmlformats.org/drawingml/2006/picture">
+                <pic:pic xmlns:pic="http://schemas.openxmlformats.org/drawingml/2006/picture">
+                  <pic:nvPicPr>
+                    <pic:cNvPr id="1435353636" name="그림 1" descr="텍스트, 스크린샷, 폰트, 번호이(가) 표시된 사진&#10;&#10;AI 생성 콘텐츠는 정확하지 않을 수 있습니다."/>
+                    <pic:cNvPicPr/>
+                  </pic:nvPicPr>
+                  <pic:blipFill>
+                    <a:blip r:embed="rId8"/>
+                    <a:stretch>
+                      <a:fillRect/>
+                    </a:stretch>
+                  </pic:blipFill>
+                  <pic:spPr>
+                    <a:xfrm>
+                      <a:off x="0" y="0"/>
+                      <a:ext cx="5353797" cy="5001323"/>
+                    </a:xfrm>
+                    <a:prstGeom prst="rect">
+                      <a:avLst/>
+                    </a:prstGeom>
+                  </pic:spPr>
+                </pic:pic>
+              </a:graphicData>
+            </a:graphic>
+          </wp:inline>
+        </w:drawing>
       </w:r>
     </w:p>
     <w:p/>
     <w:p/>
     <w:p/>
-    <w:p>
-      <w:pPr>
+    <w:p/>
+    <w:p/>
+    <w:p/>
+    <w:p/>
+    <w:p>
+      <w:pPr>
+        <w:rPr>
+          <w:rFonts w:hint="eastAsia"/>
+        </w:rPr>
+      </w:pPr>
+    </w:p>
+    <w:p>
+      <w:r>
+        <w:rPr>
+          <w:rFonts w:hint="eastAsia"/>
+        </w:rPr>
+        <w:lastRenderedPageBreak/>
+        <w:t>다익스트라 알고리즘 사용</w:t>
+      </w:r>
+    </w:p>
+    <w:p>
+      <w:pPr>
+        <w:rPr>
+          <w:rFonts w:hint="eastAsia"/>
+        </w:rPr>
+      </w:pPr>
+      <w:r>
+        <w:drawing>
+          <wp:inline distT="0" distB="0" distL="0" distR="0" wp14:anchorId="75BE3865" wp14:editId="483CF65C">
+            <wp:extent cx="5630061" cy="3953427"/>
+            <wp:effectExtent l="0" t="0" r="8890" b="9525"/>
+            <wp:docPr id="1684118436" name="그림 1" descr="텍스트, 스크린샷, 폰트, 번호이(가) 표시된 사진&#10;&#10;AI 생성 콘텐츠는 정확하지 않을 수 있습니다."/>
+            <wp:cNvGraphicFramePr>
+              <a:graphicFrameLocks xmlns:a="http://schemas.openxmlformats.org/drawingml/2006/main" noChangeAspect="1"/>
+            </wp:cNvGraphicFramePr>
+            <a:graphic xmlns:a="http://schemas.openxmlformats.org/drawingml/2006/main">
+              <a:graphicData uri="http://schemas.openxmlformats.org/drawingml/2006/picture">
+                <pic:pic xmlns:pic="http://schemas.openxmlformats.org/drawingml/2006/picture">
+                  <pic:nvPicPr>
+                    <pic:cNvPr id="1684118436" name="그림 1" descr="텍스트, 스크린샷, 폰트, 번호이(가) 표시된 사진&#10;&#10;AI 생성 콘텐츠는 정확하지 않을 수 있습니다."/>
+                    <pic:cNvPicPr/>
+                  </pic:nvPicPr>
+                  <pic:blipFill>
+                    <a:blip r:embed="rId9"/>
+                    <a:stretch>
+                      <a:fillRect/>
+                    </a:stretch>
+                  </pic:blipFill>
+                  <pic:spPr>
+                    <a:xfrm>
+                      <a:off x="0" y="0"/>
+                      <a:ext cx="5630061" cy="3953427"/>
+                    </a:xfrm>
+                    <a:prstGeom prst="rect">
+                      <a:avLst/>
+                    </a:prstGeom>
+                  </pic:spPr>
+                </pic:pic>
+              </a:graphicData>
+            </a:graphic>
+          </wp:inline>
+        </w:drawing>
+      </w:r>
+    </w:p>
+    <w:p/>
+    <w:p>
+      <w:r>
+        <w:rPr>
+          <w:rFonts w:hint="eastAsia"/>
+        </w:rPr>
+        <w:t>다익스트라 계산</w:t>
+      </w:r>
+    </w:p>
+    <w:p>
+      <w:r>
+        <w:drawing>
+          <wp:inline distT="0" distB="0" distL="0" distR="0" wp14:anchorId="614C8309" wp14:editId="2C66E562">
+            <wp:extent cx="2305372" cy="1705213"/>
+            <wp:effectExtent l="0" t="0" r="0" b="9525"/>
+            <wp:docPr id="568458985" name="그림 1" descr="텍스트, 폰트, 스크린샷이(가) 표시된 사진&#10;&#10;AI 생성 콘텐츠는 정확하지 않을 수 있습니다."/>
+            <wp:cNvGraphicFramePr>
+              <a:graphicFrameLocks xmlns:a="http://schemas.openxmlformats.org/drawingml/2006/main" noChangeAspect="1"/>
+            </wp:cNvGraphicFramePr>
+            <a:graphic xmlns:a="http://schemas.openxmlformats.org/drawingml/2006/main">
+              <a:graphicData uri="http://schemas.openxmlformats.org/drawingml/2006/picture">
+                <pic:pic xmlns:pic="http://schemas.openxmlformats.org/drawingml/2006/picture">
+                  <pic:nvPicPr>
+                    <pic:cNvPr id="568458985" name="그림 1" descr="텍스트, 폰트, 스크린샷이(가) 표시된 사진&#10;&#10;AI 생성 콘텐츠는 정확하지 않을 수 있습니다."/>
+                    <pic:cNvPicPr/>
+                  </pic:nvPicPr>
+                  <pic:blipFill>
+                    <a:blip r:embed="rId10"/>
+                    <a:stretch>
+                      <a:fillRect/>
+                    </a:stretch>
+                  </pic:blipFill>
+                  <pic:spPr>
+                    <a:xfrm>
+                      <a:off x="0" y="0"/>
+                      <a:ext cx="2305372" cy="1705213"/>
+                    </a:xfrm>
+                    <a:prstGeom prst="rect">
+                      <a:avLst/>
+                    </a:prstGeom>
+                  </pic:spPr>
+                </pic:pic>
+              </a:graphicData>
+            </a:graphic>
+          </wp:inline>
+        </w:drawing>
+      </w:r>
+    </w:p>
+    <w:p>
+      <w:r>
+        <w:rPr>
+          <w:rFonts w:hint="eastAsia"/>
+        </w:rPr>
+        <w:t>1번 정점</w:t>
+      </w:r>
+      <w:r>
+        <w:t>에서</w:t>
+      </w:r>
+      <w:r>
+        <w:rPr>
+          <w:rFonts w:hint="eastAsia"/>
+        </w:rPr>
+        <w:t xml:space="preserve"> 두개의 정점을 거쳐 N번 정점으로 가는 최단 거리 출력</w:t>
+      </w:r>
+    </w:p>
+    <w:p/>
+    <w:p/>
+    <w:p/>
+    <w:p/>
+    <w:p>
+      <w:r>
+        <w:rPr>
+          <w:rFonts w:hint="eastAsia"/>
+        </w:rPr>
+        <w:lastRenderedPageBreak/>
+        <w:t>최단 거리 출력</w:t>
+      </w:r>
+    </w:p>
+    <w:p>
+      <w:r>
+        <w:drawing>
+          <wp:inline distT="0" distB="0" distL="0" distR="0" wp14:anchorId="5331395F" wp14:editId="2CD8605D">
+            <wp:extent cx="5077534" cy="1676634"/>
+            <wp:effectExtent l="0" t="0" r="8890" b="0"/>
+            <wp:docPr id="1485335348" name="그림 1" descr="텍스트, 폰트, 스크린샷, 대수학이(가) 표시된 사진&#10;&#10;AI 생성 콘텐츠는 정확하지 않을 수 있습니다."/>
+            <wp:cNvGraphicFramePr>
+              <a:graphicFrameLocks xmlns:a="http://schemas.openxmlformats.org/drawingml/2006/main" noChangeAspect="1"/>
+            </wp:cNvGraphicFramePr>
+            <a:graphic xmlns:a="http://schemas.openxmlformats.org/drawingml/2006/main">
+              <a:graphicData uri="http://schemas.openxmlformats.org/drawingml/2006/picture">
+                <pic:pic xmlns:pic="http://schemas.openxmlformats.org/drawingml/2006/picture">
+                  <pic:nvPicPr>
+                    <pic:cNvPr id="1485335348" name="그림 1" descr="텍스트, 폰트, 스크린샷, 대수학이(가) 표시된 사진&#10;&#10;AI 생성 콘텐츠는 정확하지 않을 수 있습니다."/>
+                    <pic:cNvPicPr/>
+                  </pic:nvPicPr>
+                  <pic:blipFill>
+                    <a:blip r:embed="rId11"/>
+                    <a:stretch>
+                      <a:fillRect/>
+                    </a:stretch>
+                  </pic:blipFill>
+                  <pic:spPr>
+                    <a:xfrm>
+                      <a:off x="0" y="0"/>
+                      <a:ext cx="5077534" cy="1676634"/>
+                    </a:xfrm>
+                    <a:prstGeom prst="rect">
+                      <a:avLst/>
+                    </a:prstGeom>
+                  </pic:spPr>
+                </pic:pic>
+              </a:graphicData>
+            </a:graphic>
+          </wp:inline>
+        </w:drawing>
+      </w:r>
+    </w:p>
+    <w:p>
+      <w:r>
+        <w:rPr>
+          <w:rFonts w:hint="eastAsia"/>
+        </w:rPr>
+        <w:t>목적지 도달이 가능하다면 최단 거리 출력</w:t>
+      </w:r>
+    </w:p>
+    <w:p>
+      <w:pPr>
+        <w:rPr>
+          <w:rFonts w:hint="eastAsia"/>
+        </w:rPr>
+      </w:pPr>
+      <w:r>
+        <w:rPr>
+          <w:rFonts w:hint="eastAsia"/>
+        </w:rPr>
+        <w:t>불가능하면 -1 출력</w:t>
+      </w:r>
+    </w:p>
+    <w:p>
+      <w:pPr>
+        <w:rPr>
+          <w:rFonts w:hint="eastAsia"/>
+        </w:rPr>
+      </w:pPr>
+    </w:p>
+    <w:p>
+      <w:r>
         <w:rPr>
           <w:b/>
           <w:bCs/>
         </w:rPr>
-      </w:pPr>
-      <w:r>
-        <w:rPr>
-          <w:rFonts w:hint="eastAsia"/>
-          <w:b/>
-          <w:bCs/>
-        </w:rPr>
-        <w:t>구현</w:t>
-      </w:r>
-    </w:p>
-    <w:p/>
-    <w:p>
-      <w:r>
-        <w:rPr>
-          <w:b/>
-          <w:bCs/>
-        </w:rPr>
         <w:t>제출 결과:</w:t>
       </w:r>
       <w:r>
         <w:t xml:space="preserve"> </w:t>
+      </w:r>
+      <w:r>
+        <w:rPr>
+          <w:rFonts w:hint="eastAsia"/>
+        </w:rPr>
+        <w:t>오답</w:t>
+      </w:r>
+    </w:p>
+    <w:p>
+      <w:pPr>
+        <w:rPr>
+          <w:rFonts w:hint="eastAsia"/>
+        </w:rPr>
+      </w:pPr>
+      <w:r>
+        <w:drawing>
+          <wp:inline distT="0" distB="0" distL="0" distR="0" wp14:anchorId="6D25381C" wp14:editId="5683B056">
+            <wp:extent cx="5731510" cy="911225"/>
+            <wp:effectExtent l="0" t="0" r="2540" b="3175"/>
+            <wp:docPr id="204011852" name="그림 1" descr="텍스트, 라인, 폰트, 번호이(가) 표시된 사진&#10;&#10;AI 생성 콘텐츠는 정확하지 않을 수 있습니다."/>
+            <wp:cNvGraphicFramePr>
+              <a:graphicFrameLocks xmlns:a="http://schemas.openxmlformats.org/drawingml/2006/main" noChangeAspect="1"/>
+            </wp:cNvGraphicFramePr>
+            <a:graphic xmlns:a="http://schemas.openxmlformats.org/drawingml/2006/main">
+              <a:graphicData uri="http://schemas.openxmlformats.org/drawingml/2006/picture">
+                <pic:pic xmlns:pic="http://schemas.openxmlformats.org/drawingml/2006/picture">
+                  <pic:nvPicPr>
+                    <pic:cNvPr id="204011852" name="그림 1" descr="텍스트, 라인, 폰트, 번호이(가) 표시된 사진&#10;&#10;AI 생성 콘텐츠는 정확하지 않을 수 있습니다."/>
+                    <pic:cNvPicPr/>
+                  </pic:nvPicPr>
+                  <pic:blipFill>
+                    <a:blip r:embed="rId12"/>
+                    <a:stretch>
+                      <a:fillRect/>
+                    </a:stretch>
+                  </pic:blipFill>
+                  <pic:spPr>
+                    <a:xfrm>
+                      <a:off x="0" y="0"/>
+                      <a:ext cx="5731510" cy="911225"/>
+                    </a:xfrm>
+                    <a:prstGeom prst="rect">
+                      <a:avLst/>
+                    </a:prstGeom>
+                  </pic:spPr>
+                </pic:pic>
+              </a:graphicData>
+            </a:graphic>
+          </wp:inline>
+        </w:drawing>
       </w:r>
     </w:p>
     <w:sectPr>
@@ -1436,7 +1895,6 @@
   <w:style w:type="character" w:default="1" w:styleId="a0">
     <w:name w:val="Default Paragraph Font"/>
     <w:uiPriority w:val="1"/>
-    <w:semiHidden/>
     <w:unhideWhenUsed/>
   </w:style>
   <w:style w:type="table" w:default="1" w:styleId="a1">

--- a/docs/baekjoon/_1504/Report.docx
+++ b/docs/baekjoon/_1504/Report.docx
@@ -114,7 +114,7 @@
           <w:sz w:val="52"/>
           <w:szCs w:val="52"/>
         </w:rPr>
-        <w:t>1</w:t>
+        <w:t>2</w:t>
       </w:r>
       <w:r>
         <w:rPr>
@@ -333,11 +333,6 @@
     </w:p>
     <w:p/>
     <w:p>
-      <w:pPr>
-        <w:rPr>
-          <w:rFonts w:hint="eastAsia"/>
-        </w:rPr>
-      </w:pPr>
       <w:r>
         <w:rPr>
           <w:b/>
@@ -353,7 +348,7 @@
         <w:rPr>
           <w:rFonts w:hint="eastAsia"/>
         </w:rPr>
-        <w:t>17:14</w:t>
+        <w:t>20:10</w:t>
       </w:r>
       <w:r>
         <w:br/>
@@ -372,7 +367,7 @@
         <w:rPr>
           <w:rFonts w:hint="eastAsia"/>
         </w:rPr>
-        <w:t>19:02</w:t>
+        <w:t>20:38</w:t>
       </w:r>
       <w:r>
         <w:br/>
@@ -391,7 +386,7 @@
         <w:rPr>
           <w:rFonts w:hint="eastAsia"/>
         </w:rPr>
-        <w:t>19:02</w:t>
+        <w:t>20:38</w:t>
       </w:r>
     </w:p>
     <w:p/>
@@ -434,186 +429,90 @@
           <w:b/>
           <w:bCs/>
         </w:rPr>
-        <w:t>요구분석</w:t>
-      </w:r>
-      <w:r>
-        <w:rPr>
-          <w:rFonts w:hint="eastAsia"/>
-          <w:b/>
-          <w:bCs/>
-        </w:rPr>
-        <w:t>(설계)</w:t>
-      </w:r>
-    </w:p>
-    <w:p>
-      <w:r>
-        <w:rPr>
-          <w:rFonts w:hint="eastAsia"/>
-        </w:rPr>
-        <w:t>세준이는 1번 정점에서 N번 정점으로 두 정점을 거쳐서 이동해야 한다.</w:t>
-      </w:r>
-    </w:p>
-    <w:p>
-      <w:pPr>
-        <w:rPr>
-          <w:rFonts w:hint="eastAsia"/>
-        </w:rPr>
-      </w:pPr>
-      <w:r>
-        <w:rPr>
-          <w:rFonts w:hint="eastAsia"/>
-        </w:rPr>
-        <w:t>이 때 한번 이동했던 간선도 이동 가능하다.</w:t>
-      </w:r>
-    </w:p>
-    <w:p/>
-    <w:p>
-      <w:r>
-        <w:rPr>
-          <w:rFonts w:hint="eastAsia"/>
-        </w:rPr>
-        <w:t>노드1에서 출발해서, 노드p와 노드q를 거쳐서 노드N까지 가는 최단거리 찾기.</w:t>
-      </w:r>
-    </w:p>
-    <w:p>
-      <w:pPr>
-        <w:rPr>
-          <w:rFonts w:hint="eastAsia"/>
-        </w:rPr>
-      </w:pPr>
-      <w:r>
-        <w:rPr>
-          <w:rFonts w:hint="eastAsia"/>
-        </w:rPr>
-        <w:t>경로1) 노드1 -&gt; 노드p -&gt; 노드q -&gt; 노드N</w:t>
-      </w:r>
-    </w:p>
-    <w:p>
-      <w:pPr>
-        <w:rPr>
-          <w:rFonts w:hint="eastAsia"/>
-        </w:rPr>
-      </w:pPr>
-      <w:r>
-        <w:rPr>
-          <w:rFonts w:hint="eastAsia"/>
-        </w:rPr>
-        <w:t>경로2) 노드1 -&gt; 노드q -&gt; 노드p -&gt; 노드N</w:t>
-      </w:r>
-    </w:p>
-    <w:p>
-      <w:pPr>
-        <w:rPr>
-          <w:rFonts w:hint="eastAsia"/>
-        </w:rPr>
-      </w:pPr>
-      <w:r>
-        <w:rPr>
-          <w:rFonts w:hint="eastAsia"/>
-        </w:rPr>
-        <w:t>경로1 거리 = dijkstra(노드1, 노드p) + dijkstra(노드p, 노드q) + dijkstra(노드q, 노드N)</w:t>
-      </w:r>
-    </w:p>
-    <w:p>
-      <w:pPr>
-        <w:rPr>
-          <w:rFonts w:hint="eastAsia"/>
-        </w:rPr>
-      </w:pPr>
-      <w:r>
-        <w:rPr>
-          <w:rFonts w:hint="eastAsia"/>
-        </w:rPr>
-        <w:t>경로2 거리 = dijkstra(노드1, 노드q) + dijkstra(노드q, 노드p) + dijkstra(노드p, 노드N)</w:t>
-      </w:r>
-    </w:p>
-    <w:p>
-      <w:pPr>
-        <w:rPr>
-          <w:rFonts w:hint="eastAsia"/>
-        </w:rPr>
-      </w:pPr>
-      <w:r>
-        <w:rPr>
-          <w:rFonts w:hint="eastAsia"/>
-        </w:rPr>
-        <w:t>위 두 거리 중 작은 값을 출력한다.</w:t>
-      </w:r>
-    </w:p>
-    <w:p>
-      <w:pPr>
-        <w:rPr>
-          <w:rFonts w:hint="eastAsia"/>
-        </w:rPr>
-      </w:pPr>
-      <w:r>
-        <w:rPr>
-          <w:rFonts w:hint="eastAsia"/>
-        </w:rPr>
-        <w:t>두 경로 다 불가능할 경우 -1을 출력해야 한다.</w:t>
-      </w:r>
-    </w:p>
-    <w:p>
-      <w:pPr>
-        <w:rPr>
-          <w:rFonts w:hint="eastAsia"/>
-        </w:rPr>
-      </w:pPr>
-      <w:r>
-        <w:rPr>
-          <w:rFonts w:hint="eastAsia"/>
-        </w:rPr>
-        <w:t>거리 c가 주어지므로 다익스트라로 구현해야 한다.</w:t>
-      </w:r>
-    </w:p>
-    <w:p/>
-    <w:p>
-      <w:r>
-        <w:rPr>
-          <w:rFonts w:hint="eastAsia"/>
-        </w:rPr>
-        <w:t>방향성이 없는 양방향 그래프이다.</w:t>
-      </w:r>
-    </w:p>
-    <w:p>
-      <w:pPr>
-        <w:rPr>
-          <w:rFonts w:hint="eastAsia"/>
-        </w:rPr>
-      </w:pPr>
-    </w:p>
-    <w:p>
-      <w:pPr>
-        <w:rPr>
-          <w:b/>
-          <w:bCs/>
-        </w:rPr>
-      </w:pPr>
-      <w:r>
-        <w:rPr>
-          <w:rFonts w:hint="eastAsia"/>
-          <w:b/>
-          <w:bCs/>
-        </w:rPr>
-        <w:lastRenderedPageBreak/>
-        <w:t>구현</w:t>
-      </w:r>
-    </w:p>
-    <w:p>
-      <w:r>
-        <w:rPr>
-          <w:rFonts w:hint="eastAsia"/>
-        </w:rPr>
-        <w:t>데이터 입력</w:t>
+        <w:t>오류</w:t>
+      </w:r>
+      <w:r>
+        <w:rPr>
+          <w:rFonts w:hint="eastAsia"/>
+          <w:b/>
+          <w:bCs/>
+        </w:rPr>
+        <w:t>분석</w:t>
+      </w:r>
+      <w:r>
+        <w:rPr>
+          <w:rFonts w:hint="eastAsia"/>
+          <w:b/>
+          <w:bCs/>
+        </w:rPr>
+        <w:t xml:space="preserve"> </w:t>
+      </w:r>
+      <w:r>
+        <w:rPr>
+          <w:rFonts w:hint="eastAsia"/>
+          <w:b/>
+          <w:bCs/>
+        </w:rPr>
+        <w:t>(</w:t>
+      </w:r>
+      <w:r>
+        <w:rPr>
+          <w:rFonts w:hint="eastAsia"/>
+          <w:b/>
+          <w:bCs/>
+        </w:rPr>
+        <w:t>디버깅</w:t>
+      </w:r>
+      <w:r>
+        <w:rPr>
+          <w:rFonts w:hint="eastAsia"/>
+          <w:b/>
+          <w:bCs/>
+        </w:rPr>
+        <w:t>)</w:t>
+      </w:r>
+    </w:p>
+    <w:p>
+      <w:r>
+        <w:rPr>
+          <w:rFonts w:hint="eastAsia"/>
+        </w:rPr>
+        <w:t>두개의 정점 순서를 바꾼 것 중에 최단 경로를 찾아야 한다.</w:t>
+      </w:r>
+    </w:p>
+    <w:p>
+      <w:r>
+        <w:rPr>
+          <w:rFonts w:hint="eastAsia"/>
+        </w:rPr>
+        <w:t xml:space="preserve">그런데 지금은 </w:t>
+      </w:r>
+      <w:r>
+        <w:t>1 -&gt; v1 -&gt; v2 -&gt; N</w:t>
+      </w:r>
+      <w:r>
+        <w:rPr>
+          <w:rFonts w:hint="eastAsia"/>
+        </w:rPr>
+        <w:t xml:space="preserve">의 값이 목적지 도달이 가능하면 </w:t>
+      </w:r>
+      <w:r>
+        <w:t>1 -&gt; v2 -&gt; v1 -&gt; N</w:t>
+      </w:r>
+      <w:r>
+        <w:rPr>
+          <w:rFonts w:hint="eastAsia"/>
+        </w:rPr>
+        <w:t>의 최단 길이와의 비교 없이 바로 출력하고 있다.</w:t>
       </w:r>
     </w:p>
     <w:p>
       <w:r>
         <w:drawing>
-          <wp:inline distT="0" distB="0" distL="0" distR="0" wp14:anchorId="507D3696" wp14:editId="259F7581">
-            <wp:extent cx="5353797" cy="5001323"/>
-            <wp:effectExtent l="0" t="0" r="0" b="8890"/>
-            <wp:docPr id="1435353636" name="그림 1" descr="텍스트, 스크린샷, 폰트, 번호이(가) 표시된 사진&#10;&#10;AI 생성 콘텐츠는 정확하지 않을 수 있습니다."/>
+          <wp:inline distT="0" distB="0" distL="0" distR="0" wp14:anchorId="6F54FA27" wp14:editId="6978EE64">
+            <wp:extent cx="5068007" cy="1905266"/>
+            <wp:effectExtent l="0" t="0" r="0" b="0"/>
+            <wp:docPr id="1906743490" name="그림 1" descr="텍스트, 폰트, 대수학, 스크린샷이(가) 표시된 사진&#10;&#10;AI 생성 콘텐츠는 정확하지 않을 수 있습니다."/>
             <wp:cNvGraphicFramePr>
               <a:graphicFrameLocks xmlns:a="http://schemas.openxmlformats.org/drawingml/2006/main" noChangeAspect="1"/>
             </wp:cNvGraphicFramePr>
@@ -621,7 +520,7 @@
               <a:graphicData uri="http://schemas.openxmlformats.org/drawingml/2006/picture">
                 <pic:pic xmlns:pic="http://schemas.openxmlformats.org/drawingml/2006/picture">
                   <pic:nvPicPr>
-                    <pic:cNvPr id="1435353636" name="그림 1" descr="텍스트, 스크린샷, 폰트, 번호이(가) 표시된 사진&#10;&#10;AI 생성 콘텐츠는 정확하지 않을 수 있습니다."/>
+                    <pic:cNvPr id="1906743490" name="그림 1" descr="텍스트, 폰트, 대수학, 스크린샷이(가) 표시된 사진&#10;&#10;AI 생성 콘텐츠는 정확하지 않을 수 있습니다."/>
                     <pic:cNvPicPr/>
                   </pic:nvPicPr>
                   <pic:blipFill>
@@ -633,7 +532,7 @@
                   <pic:spPr>
                     <a:xfrm>
                       <a:off x="0" y="0"/>
-                      <a:ext cx="5353797" cy="5001323"/>
+                      <a:ext cx="5068007" cy="1905266"/>
                     </a:xfrm>
                     <a:prstGeom prst="rect">
                       <a:avLst/>
@@ -648,39 +547,34 @@
     </w:p>
     <w:p/>
     <w:p/>
-    <w:p/>
-    <w:p/>
-    <w:p/>
-    <w:p/>
-    <w:p/>
-    <w:p>
-      <w:pPr>
-        <w:rPr>
-          <w:rFonts w:hint="eastAsia"/>
-        </w:rPr>
-      </w:pPr>
-    </w:p>
-    <w:p>
-      <w:r>
-        <w:rPr>
-          <w:rFonts w:hint="eastAsia"/>
-        </w:rPr>
-        <w:lastRenderedPageBreak/>
-        <w:t>다익스트라 알고리즘 사용</w:t>
-      </w:r>
-    </w:p>
-    <w:p>
-      <w:pPr>
-        <w:rPr>
-          <w:rFonts w:hint="eastAsia"/>
-        </w:rPr>
-      </w:pPr>
-      <w:r>
+    <w:p>
+      <w:r>
+        <w:rPr>
+          <w:rFonts w:hint="eastAsia"/>
+          <w:b/>
+          <w:bCs/>
+        </w:rPr>
+        <w:t>구현</w:t>
+      </w:r>
+    </w:p>
+    <w:p>
+      <w:pPr>
+        <w:rPr>
+          <w:rFonts w:hint="eastAsia"/>
+          <w:b/>
+          <w:bCs/>
+        </w:rPr>
+      </w:pPr>
+      <w:r>
+        <w:rPr>
+          <w:b/>
+          <w:bCs/>
+        </w:rPr>
         <w:drawing>
-          <wp:inline distT="0" distB="0" distL="0" distR="0" wp14:anchorId="75BE3865" wp14:editId="483CF65C">
-            <wp:extent cx="5630061" cy="3953427"/>
-            <wp:effectExtent l="0" t="0" r="8890" b="9525"/>
-            <wp:docPr id="1684118436" name="그림 1" descr="텍스트, 스크린샷, 폰트, 번호이(가) 표시된 사진&#10;&#10;AI 생성 콘텐츠는 정확하지 않을 수 있습니다."/>
+          <wp:inline distT="0" distB="0" distL="0" distR="0" wp14:anchorId="3E461D32" wp14:editId="22DAEB7F">
+            <wp:extent cx="5277587" cy="190527"/>
+            <wp:effectExtent l="0" t="0" r="0" b="0"/>
+            <wp:docPr id="424041592" name="그림 1"/>
             <wp:cNvGraphicFramePr>
               <a:graphicFrameLocks xmlns:a="http://schemas.openxmlformats.org/drawingml/2006/main" noChangeAspect="1"/>
             </wp:cNvGraphicFramePr>
@@ -688,7 +582,7 @@
               <a:graphicData uri="http://schemas.openxmlformats.org/drawingml/2006/picture">
                 <pic:pic xmlns:pic="http://schemas.openxmlformats.org/drawingml/2006/picture">
                   <pic:nvPicPr>
-                    <pic:cNvPr id="1684118436" name="그림 1" descr="텍스트, 스크린샷, 폰트, 번호이(가) 표시된 사진&#10;&#10;AI 생성 콘텐츠는 정확하지 않을 수 있습니다."/>
+                    <pic:cNvPr id="424041592" name=""/>
                     <pic:cNvPicPr/>
                   </pic:nvPicPr>
                   <pic:blipFill>
@@ -700,7 +594,7 @@
                   <pic:spPr>
                     <a:xfrm>
                       <a:off x="0" y="0"/>
-                      <a:ext cx="5630061" cy="3953427"/>
+                      <a:ext cx="5277587" cy="190527"/>
                     </a:xfrm>
                     <a:prstGeom prst="rect">
                       <a:avLst/>
@@ -713,22 +607,40 @@
         </w:drawing>
       </w:r>
     </w:p>
-    <w:p/>
-    <w:p>
-      <w:r>
-        <w:rPr>
-          <w:rFonts w:hint="eastAsia"/>
-        </w:rPr>
-        <w:t>다익스트라 계산</w:t>
+    <w:p>
+      <w:r>
+        <w:rPr>
+          <w:rFonts w:hint="eastAsia"/>
+        </w:rPr>
+        <w:t>두 값의 크기를 비교하도록 수정한다.</w:t>
+      </w:r>
+    </w:p>
+    <w:p>
+      <w:r>
+        <w:rPr>
+          <w:b/>
+          <w:bCs/>
+        </w:rPr>
+        <w:lastRenderedPageBreak/>
+        <w:t>제출 결과:</w:t>
+      </w:r>
+      <w:r>
+        <w:t xml:space="preserve"> </w:t>
+      </w:r>
+      <w:r>
+        <w:rPr>
+          <w:rFonts w:hint="eastAsia"/>
+        </w:rPr>
+        <w:t>오답</w:t>
       </w:r>
     </w:p>
     <w:p>
       <w:r>
         <w:drawing>
-          <wp:inline distT="0" distB="0" distL="0" distR="0" wp14:anchorId="614C8309" wp14:editId="2C66E562">
-            <wp:extent cx="2305372" cy="1705213"/>
-            <wp:effectExtent l="0" t="0" r="0" b="9525"/>
-            <wp:docPr id="568458985" name="그림 1" descr="텍스트, 폰트, 스크린샷이(가) 표시된 사진&#10;&#10;AI 생성 콘텐츠는 정확하지 않을 수 있습니다."/>
+          <wp:inline distT="0" distB="0" distL="0" distR="0" wp14:anchorId="157B9680" wp14:editId="52485C76">
+            <wp:extent cx="5731510" cy="459105"/>
+            <wp:effectExtent l="0" t="0" r="2540" b="0"/>
+            <wp:docPr id="330247543" name="그림 1"/>
             <wp:cNvGraphicFramePr>
               <a:graphicFrameLocks xmlns:a="http://schemas.openxmlformats.org/drawingml/2006/main" noChangeAspect="1"/>
             </wp:cNvGraphicFramePr>
@@ -736,7 +648,7 @@
               <a:graphicData uri="http://schemas.openxmlformats.org/drawingml/2006/picture">
                 <pic:pic xmlns:pic="http://schemas.openxmlformats.org/drawingml/2006/picture">
                   <pic:nvPicPr>
-                    <pic:cNvPr id="568458985" name="그림 1" descr="텍스트, 폰트, 스크린샷이(가) 표시된 사진&#10;&#10;AI 생성 콘텐츠는 정확하지 않을 수 있습니다."/>
+                    <pic:cNvPr id="330247543" name=""/>
                     <pic:cNvPicPr/>
                   </pic:nvPicPr>
                   <pic:blipFill>
@@ -748,166 +660,7 @@
                   <pic:spPr>
                     <a:xfrm>
                       <a:off x="0" y="0"/>
-                      <a:ext cx="2305372" cy="1705213"/>
-                    </a:xfrm>
-                    <a:prstGeom prst="rect">
-                      <a:avLst/>
-                    </a:prstGeom>
-                  </pic:spPr>
-                </pic:pic>
-              </a:graphicData>
-            </a:graphic>
-          </wp:inline>
-        </w:drawing>
-      </w:r>
-    </w:p>
-    <w:p>
-      <w:r>
-        <w:rPr>
-          <w:rFonts w:hint="eastAsia"/>
-        </w:rPr>
-        <w:t>1번 정점</w:t>
-      </w:r>
-      <w:r>
-        <w:t>에서</w:t>
-      </w:r>
-      <w:r>
-        <w:rPr>
-          <w:rFonts w:hint="eastAsia"/>
-        </w:rPr>
-        <w:t xml:space="preserve"> 두개의 정점을 거쳐 N번 정점으로 가는 최단 거리 출력</w:t>
-      </w:r>
-    </w:p>
-    <w:p/>
-    <w:p/>
-    <w:p/>
-    <w:p/>
-    <w:p>
-      <w:r>
-        <w:rPr>
-          <w:rFonts w:hint="eastAsia"/>
-        </w:rPr>
-        <w:lastRenderedPageBreak/>
-        <w:t>최단 거리 출력</w:t>
-      </w:r>
-    </w:p>
-    <w:p>
-      <w:r>
-        <w:drawing>
-          <wp:inline distT="0" distB="0" distL="0" distR="0" wp14:anchorId="5331395F" wp14:editId="2CD8605D">
-            <wp:extent cx="5077534" cy="1676634"/>
-            <wp:effectExtent l="0" t="0" r="8890" b="0"/>
-            <wp:docPr id="1485335348" name="그림 1" descr="텍스트, 폰트, 스크린샷, 대수학이(가) 표시된 사진&#10;&#10;AI 생성 콘텐츠는 정확하지 않을 수 있습니다."/>
-            <wp:cNvGraphicFramePr>
-              <a:graphicFrameLocks xmlns:a="http://schemas.openxmlformats.org/drawingml/2006/main" noChangeAspect="1"/>
-            </wp:cNvGraphicFramePr>
-            <a:graphic xmlns:a="http://schemas.openxmlformats.org/drawingml/2006/main">
-              <a:graphicData uri="http://schemas.openxmlformats.org/drawingml/2006/picture">
-                <pic:pic xmlns:pic="http://schemas.openxmlformats.org/drawingml/2006/picture">
-                  <pic:nvPicPr>
-                    <pic:cNvPr id="1485335348" name="그림 1" descr="텍스트, 폰트, 스크린샷, 대수학이(가) 표시된 사진&#10;&#10;AI 생성 콘텐츠는 정확하지 않을 수 있습니다."/>
-                    <pic:cNvPicPr/>
-                  </pic:nvPicPr>
-                  <pic:blipFill>
-                    <a:blip r:embed="rId11"/>
-                    <a:stretch>
-                      <a:fillRect/>
-                    </a:stretch>
-                  </pic:blipFill>
-                  <pic:spPr>
-                    <a:xfrm>
-                      <a:off x="0" y="0"/>
-                      <a:ext cx="5077534" cy="1676634"/>
-                    </a:xfrm>
-                    <a:prstGeom prst="rect">
-                      <a:avLst/>
-                    </a:prstGeom>
-                  </pic:spPr>
-                </pic:pic>
-              </a:graphicData>
-            </a:graphic>
-          </wp:inline>
-        </w:drawing>
-      </w:r>
-    </w:p>
-    <w:p>
-      <w:r>
-        <w:rPr>
-          <w:rFonts w:hint="eastAsia"/>
-        </w:rPr>
-        <w:t>목적지 도달이 가능하다면 최단 거리 출력</w:t>
-      </w:r>
-    </w:p>
-    <w:p>
-      <w:pPr>
-        <w:rPr>
-          <w:rFonts w:hint="eastAsia"/>
-        </w:rPr>
-      </w:pPr>
-      <w:r>
-        <w:rPr>
-          <w:rFonts w:hint="eastAsia"/>
-        </w:rPr>
-        <w:t>불가능하면 -1 출력</w:t>
-      </w:r>
-    </w:p>
-    <w:p>
-      <w:pPr>
-        <w:rPr>
-          <w:rFonts w:hint="eastAsia"/>
-        </w:rPr>
-      </w:pPr>
-    </w:p>
-    <w:p>
-      <w:r>
-        <w:rPr>
-          <w:b/>
-          <w:bCs/>
-        </w:rPr>
-        <w:t>제출 결과:</w:t>
-      </w:r>
-      <w:r>
-        <w:t xml:space="preserve"> </w:t>
-      </w:r>
-      <w:r>
-        <w:rPr>
-          <w:rFonts w:hint="eastAsia"/>
-        </w:rPr>
-        <w:t>오답</w:t>
-      </w:r>
-    </w:p>
-    <w:p>
-      <w:pPr>
-        <w:rPr>
-          <w:rFonts w:hint="eastAsia"/>
-        </w:rPr>
-      </w:pPr>
-      <w:r>
-        <w:drawing>
-          <wp:inline distT="0" distB="0" distL="0" distR="0" wp14:anchorId="6D25381C" wp14:editId="5683B056">
-            <wp:extent cx="5731510" cy="911225"/>
-            <wp:effectExtent l="0" t="0" r="2540" b="3175"/>
-            <wp:docPr id="204011852" name="그림 1" descr="텍스트, 라인, 폰트, 번호이(가) 표시된 사진&#10;&#10;AI 생성 콘텐츠는 정확하지 않을 수 있습니다."/>
-            <wp:cNvGraphicFramePr>
-              <a:graphicFrameLocks xmlns:a="http://schemas.openxmlformats.org/drawingml/2006/main" noChangeAspect="1"/>
-            </wp:cNvGraphicFramePr>
-            <a:graphic xmlns:a="http://schemas.openxmlformats.org/drawingml/2006/main">
-              <a:graphicData uri="http://schemas.openxmlformats.org/drawingml/2006/picture">
-                <pic:pic xmlns:pic="http://schemas.openxmlformats.org/drawingml/2006/picture">
-                  <pic:nvPicPr>
-                    <pic:cNvPr id="204011852" name="그림 1" descr="텍스트, 라인, 폰트, 번호이(가) 표시된 사진&#10;&#10;AI 생성 콘텐츠는 정확하지 않을 수 있습니다."/>
-                    <pic:cNvPicPr/>
-                  </pic:nvPicPr>
-                  <pic:blipFill>
-                    <a:blip r:embed="rId12"/>
-                    <a:stretch>
-                      <a:fillRect/>
-                    </a:stretch>
-                  </pic:blipFill>
-                  <pic:spPr>
-                    <a:xfrm>
-                      <a:off x="0" y="0"/>
-                      <a:ext cx="5731510" cy="911225"/>
+                      <a:ext cx="5731510" cy="459105"/>
                     </a:xfrm>
                     <a:prstGeom prst="rect">
                       <a:avLst/>

--- a/docs/baekjoon/_1504/Report.docx
+++ b/docs/baekjoon/_1504/Report.docx
@@ -114,7 +114,7 @@
           <w:sz w:val="52"/>
           <w:szCs w:val="52"/>
         </w:rPr>
-        <w:t>2</w:t>
+        <w:t>3</w:t>
       </w:r>
       <w:r>
         <w:rPr>
@@ -221,6 +221,7 @@
     <w:p/>
     <w:p/>
     <w:p>
+      <w:proofErr w:type="gramStart"/>
       <w:r>
         <w:rPr>
           <w:rFonts w:hint="eastAsia"/>
@@ -228,16 +229,23 @@
         <w:t>과목</w:t>
       </w:r>
       <w:r>
-        <w:t xml:space="preserve"> : </w:t>
-      </w:r>
+        <w:t xml:space="preserve"> :</w:t>
+      </w:r>
+      <w:proofErr w:type="gramEnd"/>
+      <w:r>
+        <w:t xml:space="preserve"> </w:t>
+      </w:r>
+      <w:proofErr w:type="spellStart"/>
       <w:r>
         <w:rPr>
           <w:rFonts w:hint="eastAsia"/>
         </w:rPr>
         <w:t>코딩테스트지도</w:t>
       </w:r>
-    </w:p>
-    <w:p>
+      <w:proofErr w:type="spellEnd"/>
+    </w:p>
+    <w:p>
+      <w:proofErr w:type="gramStart"/>
       <w:r>
         <w:rPr>
           <w:rFonts w:hint="eastAsia"/>
@@ -245,7 +253,11 @@
         <w:t>담당교수</w:t>
       </w:r>
       <w:r>
-        <w:t xml:space="preserve"> : </w:t>
+        <w:t xml:space="preserve"> :</w:t>
+      </w:r>
+      <w:proofErr w:type="gramEnd"/>
+      <w:r>
+        <w:t xml:space="preserve"> </w:t>
       </w:r>
       <w:r>
         <w:rPr>
@@ -258,6 +270,7 @@
       </w:r>
     </w:p>
     <w:p>
+      <w:proofErr w:type="gramStart"/>
       <w:r>
         <w:rPr>
           <w:rFonts w:hint="eastAsia"/>
@@ -265,10 +278,15 @@
         <w:t>학부</w:t>
       </w:r>
       <w:r>
-        <w:t xml:space="preserve"> : IT융합자율학부</w:t>
-      </w:r>
-    </w:p>
-    <w:p>
+        <w:t xml:space="preserve"> :</w:t>
+      </w:r>
+      <w:proofErr w:type="gramEnd"/>
+      <w:r>
+        <w:t xml:space="preserve"> IT융합자율학부</w:t>
+      </w:r>
+    </w:p>
+    <w:p>
+      <w:proofErr w:type="gramStart"/>
       <w:r>
         <w:rPr>
           <w:rFonts w:hint="eastAsia"/>
@@ -276,10 +294,15 @@
         <w:t>학번</w:t>
       </w:r>
       <w:r>
-        <w:t xml:space="preserve"> : 202114136</w:t>
-      </w:r>
-    </w:p>
-    <w:p>
+        <w:t xml:space="preserve"> :</w:t>
+      </w:r>
+      <w:proofErr w:type="gramEnd"/>
+      <w:r>
+        <w:t xml:space="preserve"> 202114136</w:t>
+      </w:r>
+    </w:p>
+    <w:p>
+      <w:proofErr w:type="gramStart"/>
       <w:r>
         <w:rPr>
           <w:rFonts w:hint="eastAsia"/>
@@ -287,10 +310,15 @@
         <w:t>이름</w:t>
       </w:r>
       <w:r>
-        <w:t xml:space="preserve"> : 장준희</w:t>
-      </w:r>
-    </w:p>
-    <w:p>
+        <w:t xml:space="preserve"> :</w:t>
+      </w:r>
+      <w:proofErr w:type="gramEnd"/>
+      <w:r>
+        <w:t xml:space="preserve"> 장준희</w:t>
+      </w:r>
+    </w:p>
+    <w:p>
+      <w:proofErr w:type="gramStart"/>
       <w:r>
         <w:rPr>
           <w:rFonts w:hint="eastAsia"/>
@@ -298,7 +326,11 @@
         <w:t>작성일</w:t>
       </w:r>
       <w:r>
-        <w:t xml:space="preserve"> : </w:t>
+        <w:t xml:space="preserve"> :</w:t>
+      </w:r>
+      <w:proofErr w:type="gramEnd"/>
+      <w:r>
+        <w:t xml:space="preserve"> </w:t>
       </w:r>
       <w:r>
         <w:rPr>
@@ -333,6 +365,11 @@
     </w:p>
     <w:p/>
     <w:p>
+      <w:pPr>
+        <w:rPr>
+          <w:rFonts w:hint="eastAsia"/>
+        </w:rPr>
+      </w:pPr>
       <w:r>
         <w:rPr>
           <w:b/>
@@ -348,17 +385,44 @@
         <w:rPr>
           <w:rFonts w:hint="eastAsia"/>
         </w:rPr>
-        <w:t>20:10</w:t>
+        <w:t>2</w:t>
+      </w:r>
+      <w:r>
+        <w:rPr>
+          <w:rFonts w:hint="eastAsia"/>
+        </w:rPr>
+        <w:t>3</w:t>
+      </w:r>
+      <w:r>
+        <w:rPr>
+          <w:rFonts w:hint="eastAsia"/>
+        </w:rPr>
+        <w:t>:</w:t>
+      </w:r>
+      <w:r>
+        <w:rPr>
+          <w:rFonts w:hint="eastAsia"/>
+        </w:rPr>
+        <w:t>33</w:t>
       </w:r>
       <w:r>
         <w:br/>
       </w:r>
-      <w:r>
-        <w:rPr>
-          <w:b/>
-          <w:bCs/>
-        </w:rPr>
-        <w:t>코테 사이트 제출 시각:</w:t>
+      <w:proofErr w:type="spellStart"/>
+      <w:r>
+        <w:rPr>
+          <w:b/>
+          <w:bCs/>
+        </w:rPr>
+        <w:t>코테</w:t>
+      </w:r>
+      <w:proofErr w:type="spellEnd"/>
+      <w:r>
+        <w:rPr>
+          <w:b/>
+          <w:bCs/>
+        </w:rPr>
+        <w:t xml:space="preserve"> 사이트 제출 시각:</w:t>
       </w:r>
       <w:r>
         <w:t xml:space="preserve"> </w:t>
@@ -367,7 +431,13 @@
         <w:rPr>
           <w:rFonts w:hint="eastAsia"/>
         </w:rPr>
-        <w:t>20:38</w:t>
+        <w:t>2</w:t>
+      </w:r>
+      <w:r>
+        <w:rPr>
+          <w:rFonts w:hint="eastAsia"/>
+        </w:rPr>
+        <w:t>3:35</w:t>
       </w:r>
       <w:r>
         <w:br/>
@@ -386,7 +456,7 @@
         <w:rPr>
           <w:rFonts w:hint="eastAsia"/>
         </w:rPr>
-        <w:t>20:38</w:t>
+        <w:t>23:35</w:t>
       </w:r>
     </w:p>
     <w:p/>
@@ -413,7 +483,15 @@
     </w:p>
     <w:p>
       <w:r>
-        <w:t>세준이는 한번 이동했던 정점은 물론, 한번 이동했던 간선도 다시 이동할 수 있다. 하지만 반드시 최단 경로로 이동해야 한다는 사실에 주의하라. 1번 정점에서 N번 정점으로 이동할 때, 주어진 두 정점을 반드시 거치면서 최단 경로로 이동하는 프로그램을 작성하시오.</w:t>
+        <w:t xml:space="preserve">세준이는 한번 이동했던 정점은 물론, 한번 이동했던 간선도 다시 이동할 수 있다. 하지만 반드시 최단 경로로 이동해야 한다는 사실에 주의하라. 1번 정점에서 N번 정점으로 이동할 때, 주어진 두 정점을 반드시 거치면서 최단 경로로 이동하는 프로그램을 </w:t>
+      </w:r>
+      <w:proofErr w:type="spellStart"/>
+      <w:r>
+        <w:t>작성하시오</w:t>
+      </w:r>
+      <w:proofErr w:type="spellEnd"/>
+      <w:r>
+        <w:t>.</w:t>
       </w:r>
     </w:p>
     <w:p>
@@ -473,46 +551,22 @@
       </w:r>
     </w:p>
     <w:p>
-      <w:r>
-        <w:rPr>
-          <w:rFonts w:hint="eastAsia"/>
-        </w:rPr>
-        <w:t>두개의 정점 순서를 바꾼 것 중에 최단 경로를 찾아야 한다.</w:t>
-      </w:r>
-    </w:p>
-    <w:p>
-      <w:r>
-        <w:rPr>
-          <w:rFonts w:hint="eastAsia"/>
-        </w:rPr>
-        <w:t xml:space="preserve">그런데 지금은 </w:t>
-      </w:r>
-      <w:r>
-        <w:t>1 -&gt; v1 -&gt; v2 -&gt; N</w:t>
-      </w:r>
-      <w:r>
-        <w:rPr>
-          <w:rFonts w:hint="eastAsia"/>
-        </w:rPr>
-        <w:t xml:space="preserve">의 값이 목적지 도달이 가능하면 </w:t>
-      </w:r>
-      <w:r>
-        <w:t>1 -&gt; v2 -&gt; v1 -&gt; N</w:t>
-      </w:r>
-      <w:r>
-        <w:rPr>
-          <w:rFonts w:hint="eastAsia"/>
-        </w:rPr>
-        <w:t>의 최단 길이와의 비교 없이 바로 출력하고 있다.</w:t>
-      </w:r>
-    </w:p>
-    <w:p>
-      <w:r>
+      <w:pPr>
+        <w:rPr>
+          <w:b/>
+          <w:bCs/>
+        </w:rPr>
+      </w:pPr>
+      <w:r>
+        <w:rPr>
+          <w:b/>
+          <w:bCs/>
+        </w:rPr>
         <w:drawing>
-          <wp:inline distT="0" distB="0" distL="0" distR="0" wp14:anchorId="6F54FA27" wp14:editId="6978EE64">
-            <wp:extent cx="5068007" cy="1905266"/>
-            <wp:effectExtent l="0" t="0" r="0" b="0"/>
-            <wp:docPr id="1906743490" name="그림 1" descr="텍스트, 폰트, 대수학, 스크린샷이(가) 표시된 사진&#10;&#10;AI 생성 콘텐츠는 정확하지 않을 수 있습니다."/>
+          <wp:inline distT="0" distB="0" distL="0" distR="0" wp14:anchorId="5AEA7A0C" wp14:editId="70590096">
+            <wp:extent cx="5096586" cy="161948"/>
+            <wp:effectExtent l="0" t="0" r="0" b="9525"/>
+            <wp:docPr id="1049791191" name="그림 1"/>
             <wp:cNvGraphicFramePr>
               <a:graphicFrameLocks xmlns:a="http://schemas.openxmlformats.org/drawingml/2006/main" noChangeAspect="1"/>
             </wp:cNvGraphicFramePr>
@@ -520,7 +574,7 @@
               <a:graphicData uri="http://schemas.openxmlformats.org/drawingml/2006/picture">
                 <pic:pic xmlns:pic="http://schemas.openxmlformats.org/drawingml/2006/picture">
                   <pic:nvPicPr>
-                    <pic:cNvPr id="1906743490" name="그림 1" descr="텍스트, 폰트, 대수학, 스크린샷이(가) 표시된 사진&#10;&#10;AI 생성 콘텐츠는 정확하지 않을 수 있습니다."/>
+                    <pic:cNvPr id="1049791191" name=""/>
                     <pic:cNvPicPr/>
                   </pic:nvPicPr>
                   <pic:blipFill>
@@ -532,7 +586,7 @@
                   <pic:spPr>
                     <a:xfrm>
                       <a:off x="0" y="0"/>
-                      <a:ext cx="5068007" cy="1905266"/>
+                      <a:ext cx="5096586" cy="161948"/>
                     </a:xfrm>
                     <a:prstGeom prst="rect">
                       <a:avLst/>
@@ -545,9 +599,32 @@
         </w:drawing>
       </w:r>
     </w:p>
-    <w:p/>
-    <w:p/>
-    <w:p>
+    <w:p>
+      <w:pPr>
+        <w:rPr>
+          <w:rFonts w:hint="eastAsia"/>
+        </w:rPr>
+      </w:pPr>
+      <w:r>
+        <w:rPr>
+          <w:rFonts w:hint="eastAsia"/>
+        </w:rPr>
+        <w:t>최소</w:t>
+      </w:r>
+      <w:r>
+        <w:rPr>
+          <w:rFonts w:hint="eastAsia"/>
+        </w:rPr>
+        <w:t>값을 찾는 문제인데 괄호를 크거나 같음으로 설정하였다.</w:t>
+      </w:r>
+    </w:p>
+    <w:p>
+      <w:pPr>
+        <w:rPr>
+          <w:b/>
+          <w:bCs/>
+        </w:rPr>
+      </w:pPr>
       <w:r>
         <w:rPr>
           <w:rFonts w:hint="eastAsia"/>
@@ -558,23 +635,12 @@
       </w:r>
     </w:p>
     <w:p>
-      <w:pPr>
-        <w:rPr>
-          <w:rFonts w:hint="eastAsia"/>
-          <w:b/>
-          <w:bCs/>
-        </w:rPr>
-      </w:pPr>
-      <w:r>
-        <w:rPr>
-          <w:b/>
-          <w:bCs/>
-        </w:rPr>
+      <w:r>
         <w:drawing>
-          <wp:inline distT="0" distB="0" distL="0" distR="0" wp14:anchorId="3E461D32" wp14:editId="22DAEB7F">
-            <wp:extent cx="5277587" cy="190527"/>
-            <wp:effectExtent l="0" t="0" r="0" b="0"/>
-            <wp:docPr id="424041592" name="그림 1"/>
+          <wp:inline distT="0" distB="0" distL="0" distR="0" wp14:anchorId="276E82B6" wp14:editId="16BE4EC8">
+            <wp:extent cx="5731510" cy="1546860"/>
+            <wp:effectExtent l="0" t="0" r="2540" b="0"/>
+            <wp:docPr id="1022568184" name="그림 1" descr="텍스트, 폰트, 스크린샷, 대수학이(가) 표시된 사진&#10;&#10;AI 생성 콘텐츠는 정확하지 않을 수 있습니다."/>
             <wp:cNvGraphicFramePr>
               <a:graphicFrameLocks xmlns:a="http://schemas.openxmlformats.org/drawingml/2006/main" noChangeAspect="1"/>
             </wp:cNvGraphicFramePr>
@@ -582,7 +648,7 @@
               <a:graphicData uri="http://schemas.openxmlformats.org/drawingml/2006/picture">
                 <pic:pic xmlns:pic="http://schemas.openxmlformats.org/drawingml/2006/picture">
                   <pic:nvPicPr>
-                    <pic:cNvPr id="424041592" name=""/>
+                    <pic:cNvPr id="1022568184" name="그림 1" descr="텍스트, 폰트, 스크린샷, 대수학이(가) 표시된 사진&#10;&#10;AI 생성 콘텐츠는 정확하지 않을 수 있습니다."/>
                     <pic:cNvPicPr/>
                   </pic:nvPicPr>
                   <pic:blipFill>
@@ -594,7 +660,7 @@
                   <pic:spPr>
                     <a:xfrm>
                       <a:off x="0" y="0"/>
-                      <a:ext cx="5277587" cy="190527"/>
+                      <a:ext cx="5731510" cy="1546860"/>
                     </a:xfrm>
                     <a:prstGeom prst="rect">
                       <a:avLst/>
@@ -608,20 +674,24 @@
       </w:r>
     </w:p>
     <w:p>
-      <w:r>
-        <w:rPr>
-          <w:rFonts w:hint="eastAsia"/>
-        </w:rPr>
-        <w:t>두 값의 크기를 비교하도록 수정한다.</w:t>
-      </w:r>
-    </w:p>
-    <w:p>
-      <w:r>
-        <w:rPr>
-          <w:b/>
-          <w:bCs/>
-        </w:rPr>
-        <w:lastRenderedPageBreak/>
+      <w:pPr>
+        <w:rPr>
+          <w:rFonts w:hint="eastAsia"/>
+        </w:rPr>
+      </w:pPr>
+      <w:r>
+        <w:rPr>
+          <w:rFonts w:hint="eastAsia"/>
+        </w:rPr>
+        <w:t>최소값을 찾기 위해 작거나 같음으로 수정</w:t>
+      </w:r>
+    </w:p>
+    <w:p>
+      <w:r>
+        <w:rPr>
+          <w:b/>
+          <w:bCs/>
+        </w:rPr>
         <w:t>제출 결과:</w:t>
       </w:r>
       <w:r>
@@ -631,16 +701,16 @@
         <w:rPr>
           <w:rFonts w:hint="eastAsia"/>
         </w:rPr>
-        <w:t>오답</w:t>
+        <w:t>정답</w:t>
       </w:r>
     </w:p>
     <w:p>
       <w:r>
         <w:drawing>
-          <wp:inline distT="0" distB="0" distL="0" distR="0" wp14:anchorId="157B9680" wp14:editId="52485C76">
-            <wp:extent cx="5731510" cy="459105"/>
-            <wp:effectExtent l="0" t="0" r="2540" b="0"/>
-            <wp:docPr id="330247543" name="그림 1"/>
+          <wp:inline distT="0" distB="0" distL="0" distR="0" wp14:anchorId="3AD11027" wp14:editId="60F72FBC">
+            <wp:extent cx="5731510" cy="453390"/>
+            <wp:effectExtent l="0" t="0" r="2540" b="3810"/>
+            <wp:docPr id="1633411160" name="그림 1"/>
             <wp:cNvGraphicFramePr>
               <a:graphicFrameLocks xmlns:a="http://schemas.openxmlformats.org/drawingml/2006/main" noChangeAspect="1"/>
             </wp:cNvGraphicFramePr>
@@ -648,7 +718,7 @@
               <a:graphicData uri="http://schemas.openxmlformats.org/drawingml/2006/picture">
                 <pic:pic xmlns:pic="http://schemas.openxmlformats.org/drawingml/2006/picture">
                   <pic:nvPicPr>
-                    <pic:cNvPr id="330247543" name=""/>
+                    <pic:cNvPr id="1633411160" name=""/>
                     <pic:cNvPicPr/>
                   </pic:nvPicPr>
                   <pic:blipFill>
@@ -660,7 +730,7 @@
                   <pic:spPr>
                     <a:xfrm>
                       <a:off x="0" y="0"/>
-                      <a:ext cx="5731510" cy="459105"/>
+                      <a:ext cx="5731510" cy="453390"/>
                     </a:xfrm>
                     <a:prstGeom prst="rect">
                       <a:avLst/>
@@ -673,6 +743,32 @@
         </w:drawing>
       </w:r>
     </w:p>
+    <w:p>
+      <w:pPr>
+        <w:rPr>
+          <w:rFonts w:hint="eastAsia"/>
+          <w:b/>
+          <w:bCs/>
+        </w:rPr>
+      </w:pPr>
+      <w:r>
+        <w:rPr>
+          <w:rFonts w:hint="eastAsia"/>
+          <w:b/>
+          <w:bCs/>
+        </w:rPr>
+        <w:t>느낀 점</w:t>
+      </w:r>
+      <w:r>
+        <w:rPr>
+          <w:rFonts w:hint="eastAsia"/>
+          <w:b/>
+          <w:bCs/>
+        </w:rPr>
+        <w:t xml:space="preserve">: </w:t>
+      </w:r>
+    </w:p>
+    <w:p/>
     <w:sectPr>
       <w:pgSz w:w="11906" w:h="16838"/>
       <w:pgMar w:top="1701" w:right="1440" w:bottom="1440" w:left="1440" w:header="851" w:footer="992" w:gutter="0"/>
@@ -1648,6 +1744,7 @@
   <w:style w:type="character" w:default="1" w:styleId="a0">
     <w:name w:val="Default Paragraph Font"/>
     <w:uiPriority w:val="1"/>
+    <w:semiHidden/>
     <w:unhideWhenUsed/>
   </w:style>
   <w:style w:type="table" w:default="1" w:styleId="a1">
